--- a/Инструкция по использованию Selenium_WA_BPM v1.1.docx
+++ b/Инструкция по использованию Selenium_WA_BPM v1.1.docx
@@ -338,6 +338,12 @@
           <w:u w:val="single"/>
         </w:rPr>
         <w:t>Например, с четверга на пятницу.</w:t>
+      </w:r>
+      <w:r>
+        <w:rPr>
+          <w:u w:val="single"/>
+        </w:rPr>
+        <w:t xml:space="preserve"> </w:t>
       </w:r>
     </w:p>
     <w:p>
@@ -394,6 +400,35 @@
     </w:p>
     <w:p>
       <w:pPr>
+        <w:jc w:val="center"/>
+        <w:rPr>
+          <w:b/>
+          <w:sz w:val="36"/>
+          <w:szCs w:val="36"/>
+        </w:rPr>
+      </w:pPr>
+      <w:r>
+        <w:rPr>
+          <w:u w:val="single"/>
+        </w:rPr>
+        <w:t xml:space="preserve">Можно </w:t>
+      </w:r>
+      <w:r>
+        <w:rPr>
+          <w:b/>
+          <w:u w:val="single"/>
+        </w:rPr>
+        <w:t>всегда</w:t>
+      </w:r>
+      <w:r>
+        <w:rPr>
+          <w:u w:val="single"/>
+        </w:rPr>
+        <w:t xml:space="preserve"> указывать дату таким образом, программа поймет с какого времени завести (защита от ошибки, если, например, в списке регионов будут регионы из разных часовых поясов).</w:t>
+      </w:r>
+    </w:p>
+    <w:p>
+      <w:pPr>
         <w:pStyle w:val="a5"/>
         <w:numPr>
           <w:ilvl w:val="0"/>
@@ -422,7 +457,10 @@
         </w:numPr>
       </w:pPr>
       <w:r>
-        <w:t>Если все работы начинаются в 00:00 и после, то даты начала и окончания равны.</w:t>
+        <w:t>Если все работы начинаются в 00:00 и после, т</w:t>
+      </w:r>
+      <w:r>
+        <w:t>о даты начала и окончания равны.</w:t>
       </w:r>
     </w:p>
     <w:p/>
@@ -470,73 +508,49 @@
         <w:t>Если файла в папке нет, то робот заведет все пролеты по региону.</w:t>
       </w:r>
     </w:p>
-    <w:p>
-      <w:pPr>
-        <w:jc w:val="center"/>
-        <w:rPr>
-          <w:b/>
-          <w:sz w:val="36"/>
-          <w:szCs w:val="36"/>
-        </w:rPr>
-      </w:pPr>
-    </w:p>
-    <w:p>
-      <w:pPr>
-        <w:jc w:val="center"/>
-        <w:rPr>
-          <w:b/>
-          <w:sz w:val="36"/>
-          <w:szCs w:val="36"/>
-        </w:rPr>
-      </w:pPr>
-      <w:r>
-        <w:rPr>
-          <w:b/>
-          <w:sz w:val="36"/>
-          <w:szCs w:val="36"/>
-        </w:rPr>
-        <w:t>Запуск</w:t>
-      </w:r>
-    </w:p>
-    <w:p>
-      <w:r>
-        <w:t xml:space="preserve">Запускаем файл </w:t>
-      </w:r>
-      <w:r>
-        <w:rPr>
-          <w:b/>
-        </w:rPr>
-        <w:t>wa_run.exe</w:t>
-      </w:r>
-      <w:r>
-        <w:t>.</w:t>
-      </w:r>
-      <w:r>
+    <w:p/>
+    <w:p>
+      <w:pPr>
+        <w:rPr>
+          <w:u w:val="single"/>
+        </w:rPr>
+      </w:pPr>
+      <w:r>
+        <w:rPr>
+          <w:u w:val="single"/>
+        </w:rPr>
+        <w:t>Фильтр</w:t>
+      </w:r>
+      <w:r>
+        <w:rPr>
+          <w:u w:val="single"/>
+        </w:rPr>
         <w:t xml:space="preserve"> </w:t>
       </w:r>
-    </w:p>
-    <w:p>
-      <w:pPr>
+      <w:r>
         <w:rPr>
           <w:u w:val="single"/>
         </w:rPr>
-      </w:pPr>
+        <w:t>влияния на абонентские сервисы</w:t>
+      </w:r>
       <w:r>
         <w:rPr>
           <w:u w:val="single"/>
         </w:rPr>
-        <w:t>Окно не сворачиваем!</w:t>
+        <w:t xml:space="preserve"> в </w:t>
       </w:r>
       <w:r>
         <w:rPr>
           <w:u w:val="single"/>
-        </w:rPr>
-        <w:t xml:space="preserve"> Поверх него можно работать.</w:t>
-      </w:r>
-    </w:p>
-    <w:p>
-      <w:r>
-        <w:t>По каждому региону будут созданы работы в BPM и отправлено письмо визирующим следующего вида (письмо появится в отправленных сообщениях):</w:t>
+          <w:lang w:val="en-US"/>
+        </w:rPr>
+        <w:t>BPM</w:t>
+      </w:r>
+      <w:r>
+        <w:rPr>
+          <w:u w:val="single"/>
+        </w:rPr>
+        <w:t xml:space="preserve"> должен стоять следующим образом:</w:t>
       </w:r>
     </w:p>
     <w:p>
@@ -546,10 +560,10 @@
           <w:lang w:eastAsia="ru-RU"/>
         </w:rPr>
         <w:drawing>
-          <wp:inline distT="0" distB="0" distL="0" distR="0" wp14:anchorId="6357306A" wp14:editId="38CD24C5">
-            <wp:extent cx="3855720" cy="2327033"/>
-            <wp:effectExtent l="0" t="0" r="0" b="0"/>
-            <wp:docPr id="1" name="Рисунок 1"/>
+          <wp:inline distT="0" distB="0" distL="0" distR="0" wp14:anchorId="49905811" wp14:editId="6BA87351">
+            <wp:extent cx="3329940" cy="2290557"/>
+            <wp:effectExtent l="0" t="0" r="3810" b="0"/>
+            <wp:docPr id="2" name="Рисунок 2"/>
             <wp:cNvGraphicFramePr>
               <a:graphicFrameLocks xmlns:a="http://schemas.openxmlformats.org/drawingml/2006/main" noChangeAspect="1"/>
             </wp:cNvGraphicFramePr>
@@ -569,6 +583,130 @@
                   <pic:spPr>
                     <a:xfrm>
                       <a:off x="0" y="0"/>
+                      <a:ext cx="3334192" cy="2293482"/>
+                    </a:xfrm>
+                    <a:prstGeom prst="rect">
+                      <a:avLst/>
+                    </a:prstGeom>
+                  </pic:spPr>
+                </pic:pic>
+              </a:graphicData>
+            </a:graphic>
+          </wp:inline>
+        </w:drawing>
+      </w:r>
+    </w:p>
+    <w:p>
+      <w:r>
+        <w:t>В противном случае программа выберет другие сервисы.</w:t>
+      </w:r>
+      <w:bookmarkStart w:id="0" w:name="_GoBack"/>
+      <w:bookmarkEnd w:id="0"/>
+      <w:r>
+        <w:br/>
+        <w:t>Делается один раз, браузер запомнит положение фильтра.</w:t>
+      </w:r>
+    </w:p>
+    <w:p>
+      <w:pPr>
+        <w:jc w:val="center"/>
+        <w:rPr>
+          <w:b/>
+          <w:sz w:val="36"/>
+          <w:szCs w:val="36"/>
+        </w:rPr>
+      </w:pPr>
+    </w:p>
+    <w:p>
+      <w:pPr>
+        <w:jc w:val="center"/>
+        <w:rPr>
+          <w:b/>
+          <w:sz w:val="36"/>
+          <w:szCs w:val="36"/>
+        </w:rPr>
+      </w:pPr>
+      <w:r>
+        <w:rPr>
+          <w:b/>
+          <w:sz w:val="36"/>
+          <w:szCs w:val="36"/>
+        </w:rPr>
+        <w:t>Запуск</w:t>
+      </w:r>
+    </w:p>
+    <w:p>
+      <w:r>
+        <w:t xml:space="preserve">Запускаем файл </w:t>
+      </w:r>
+      <w:r>
+        <w:rPr>
+          <w:b/>
+        </w:rPr>
+        <w:t>wa_run.exe</w:t>
+      </w:r>
+      <w:r>
+        <w:t>.</w:t>
+      </w:r>
+      <w:r>
+        <w:t xml:space="preserve"> </w:t>
+      </w:r>
+    </w:p>
+    <w:p>
+      <w:pPr>
+        <w:rPr>
+          <w:u w:val="single"/>
+        </w:rPr>
+      </w:pPr>
+      <w:r>
+        <w:rPr>
+          <w:u w:val="single"/>
+        </w:rPr>
+        <w:t>Окно не сворачиваем!</w:t>
+      </w:r>
+      <w:r>
+        <w:rPr>
+          <w:u w:val="single"/>
+        </w:rPr>
+        <w:t xml:space="preserve"> Поверх него можно работать.</w:t>
+      </w:r>
+    </w:p>
+    <w:p>
+      <w:r>
+        <w:t>По каждому региону будут созданы работы в BPM и отправлено письмо визирующим следующего вида (письмо появится в отправленных сообщениях):</w:t>
+      </w:r>
+    </w:p>
+    <w:p>
+      <w:r>
+        <w:rPr>
+          <w:noProof/>
+          <w:lang w:eastAsia="ru-RU"/>
+        </w:rPr>
+        <w:lastRenderedPageBreak/>
+        <w:drawing>
+          <wp:inline distT="0" distB="0" distL="0" distR="0" wp14:anchorId="6357306A" wp14:editId="38CD24C5">
+            <wp:extent cx="3855720" cy="2327033"/>
+            <wp:effectExtent l="0" t="0" r="0" b="0"/>
+            <wp:docPr id="1" name="Рисунок 1"/>
+            <wp:cNvGraphicFramePr>
+              <a:graphicFrameLocks xmlns:a="http://schemas.openxmlformats.org/drawingml/2006/main" noChangeAspect="1"/>
+            </wp:cNvGraphicFramePr>
+            <a:graphic xmlns:a="http://schemas.openxmlformats.org/drawingml/2006/main">
+              <a:graphicData uri="http://schemas.openxmlformats.org/drawingml/2006/picture">
+                <pic:pic xmlns:pic="http://schemas.openxmlformats.org/drawingml/2006/picture">
+                  <pic:nvPicPr>
+                    <pic:cNvPr id="1" name=""/>
+                    <pic:cNvPicPr/>
+                  </pic:nvPicPr>
+                  <pic:blipFill>
+                    <a:blip r:embed="rId10"/>
+                    <a:stretch>
+                      <a:fillRect/>
+                    </a:stretch>
+                  </pic:blipFill>
+                  <pic:spPr>
+                    <a:xfrm>
+                      <a:off x="0" y="0"/>
                       <a:ext cx="3862413" cy="2331073"/>
                     </a:xfrm>
                     <a:prstGeom prst="rect">
@@ -581,8 +719,6 @@
           </wp:inline>
         </w:drawing>
       </w:r>
-      <w:bookmarkStart w:id="0" w:name="_GoBack"/>
-      <w:bookmarkEnd w:id="0"/>
     </w:p>
     <w:p/>
     <w:p>
@@ -776,7 +912,6 @@
     </w:p>
     <w:p>
       <w:r>
-        <w:lastRenderedPageBreak/>
         <w:t xml:space="preserve">Текущая версия </w:t>
       </w:r>
       <w:r>
@@ -864,7 +999,7 @@
       </w:r>
     </w:p>
     <w:p>
-      <w:hyperlink r:id="rId10" w:history="1">
+      <w:hyperlink r:id="rId11" w:history="1">
         <w:r>
           <w:rPr>
             <w:rStyle w:val="a3"/>

--- a/Инструкция по использованию Selenium_WA_BPM v1.1.docx
+++ b/Инструкция по использованию Selenium_WA_BPM v1.1.docx
@@ -560,10 +560,10 @@
           <w:lang w:eastAsia="ru-RU"/>
         </w:rPr>
         <w:drawing>
-          <wp:inline distT="0" distB="0" distL="0" distR="0" wp14:anchorId="49905811" wp14:editId="6BA87351">
-            <wp:extent cx="3329940" cy="2290557"/>
-            <wp:effectExtent l="0" t="0" r="3810" b="0"/>
-            <wp:docPr id="2" name="Рисунок 2"/>
+          <wp:inline distT="0" distB="0" distL="0" distR="0" wp14:anchorId="1F464FD0" wp14:editId="759A6ECB">
+            <wp:extent cx="2458489" cy="2026920"/>
+            <wp:effectExtent l="0" t="0" r="0" b="0"/>
+            <wp:docPr id="4" name="Рисунок 4"/>
             <wp:cNvGraphicFramePr>
               <a:graphicFrameLocks xmlns:a="http://schemas.openxmlformats.org/drawingml/2006/main" noChangeAspect="1"/>
             </wp:cNvGraphicFramePr>
@@ -583,7 +583,7 @@
                   <pic:spPr>
                     <a:xfrm>
                       <a:off x="0" y="0"/>
-                      <a:ext cx="3334192" cy="2293482"/>
+                      <a:ext cx="2467773" cy="2034574"/>
                     </a:xfrm>
                     <a:prstGeom prst="rect">
                       <a:avLst/>
@@ -595,13 +595,13 @@
           </wp:inline>
         </w:drawing>
       </w:r>
-    </w:p>
-    <w:p>
-      <w:r>
-        <w:t>В противном случае программа выберет другие сервисы.</w:t>
-      </w:r>
       <w:bookmarkStart w:id="0" w:name="_GoBack"/>
       <w:bookmarkEnd w:id="0"/>
+    </w:p>
+    <w:p>
+      <w:r>
+        <w:t>В противном случае программа выберет другие сервисы.</w:t>
+      </w:r>
       <w:r>
         <w:br/>
         <w:t>Делается один раз, браузер запомнит положение фильтра.</w:t>
